--- a/法令ファイル/基幹放送局の開設の根本的基準/基幹放送局の開設の根本的基準（昭和二十五年電波監理委員会規則第二十一号）.docx
+++ b/法令ファイル/基幹放送局の開設の根本的基準/基幹放送局の開設の根本的基準（昭和二十五年電波監理委員会規則第二十一号）.docx
@@ -10,6 +10,11 @@
         <w:t>基幹放送局の開設の根本的基準</w:t>
         <w:br/>
         <w:t>（昭和二十五年電波監理委員会規則第二十一号）</w:t>
+      </w:r>
+    </w:p>
+    <w:p>
+      <w:r>
+        <w:t>電波法（昭和二十五年法律第百三十一号）第七条（申請の審査）の規定の委任に基き、電波監理委員会設置法（昭和二十五年法律第百三十三号）第十七条の規定により、昭和二十五年十二月二日放送局の開設の根本的基準を次のように定め、ここに公布する。</w:t>
       </w:r>
     </w:p>
     <w:p>
@@ -40,256 +45,166 @@
     </w:p>
     <w:p>
       <w:pPr>
-        <w:pStyle w:val="Heading6"/>
+        <w:pStyle w:val="ListBullet"/>
         <w:ind w:left="880"/>
       </w:pPr>
       <w:r>
         <w:t>一</w:t>
-      </w:r>
-    </w:p>
-    <w:p>
-      <w:pPr>
-        <w:ind w:left="880"/>
-      </w:pPr>
-      <w:r>
+        <w:br/>
         <w:t>「基幹放送局の開設の根本的基準」とは、基幹放送局の開設の免許に関する基本的方針をいう。</w:t>
       </w:r>
     </w:p>
     <w:p>
       <w:pPr>
-        <w:pStyle w:val="Heading6"/>
+        <w:pStyle w:val="ListBullet"/>
         <w:ind w:left="880"/>
       </w:pPr>
       <w:r>
         <w:t>二</w:t>
-      </w:r>
-    </w:p>
-    <w:p>
-      <w:pPr>
-        <w:ind w:left="880"/>
-      </w:pPr>
-      <w:r>
+        <w:br/>
         <w:t>「国内放送」とは、日本国内において受信されることを目的とする放送をいう。</w:t>
       </w:r>
     </w:p>
     <w:p>
       <w:pPr>
-        <w:pStyle w:val="Heading6"/>
+        <w:pStyle w:val="ListBullet"/>
         <w:ind w:left="880"/>
       </w:pPr>
       <w:r>
         <w:t>三</w:t>
-      </w:r>
-    </w:p>
-    <w:p>
-      <w:pPr>
-        <w:ind w:left="880"/>
-      </w:pPr>
-      <w:r>
+        <w:br/>
         <w:t>削除</w:t>
       </w:r>
     </w:p>
     <w:p>
       <w:pPr>
-        <w:pStyle w:val="Heading6"/>
+        <w:pStyle w:val="ListBullet"/>
         <w:ind w:left="880"/>
       </w:pPr>
       <w:r>
         <w:t>四</w:t>
-      </w:r>
-    </w:p>
-    <w:p>
-      <w:pPr>
-        <w:ind w:left="880"/>
-      </w:pPr>
-      <w:r>
+        <w:br/>
         <w:t>「国際放送」とは、外国において受信されることを目的とする放送であつて、中継国際放送及び協会国際衛星放送以外のものをいう。</w:t>
       </w:r>
     </w:p>
     <w:p>
       <w:pPr>
-        <w:pStyle w:val="Heading6"/>
+        <w:pStyle w:val="ListBullet"/>
         <w:ind w:left="880"/>
       </w:pPr>
       <w:r>
         <w:t>五</w:t>
-      </w:r>
-    </w:p>
-    <w:p>
-      <w:pPr>
-        <w:ind w:left="880"/>
-      </w:pPr>
-      <w:r>
+        <w:br/>
         <w:t>「中継国際放送」とは、外国放送事業者（外国において放送事業を行う者をいう。）により外国において受信されることを目的として国内の放送局を用いて行われる放送をいう。</w:t>
       </w:r>
     </w:p>
     <w:p>
       <w:pPr>
-        <w:pStyle w:val="Heading6"/>
+        <w:pStyle w:val="ListBullet"/>
         <w:ind w:left="880"/>
       </w:pPr>
       <w:r>
         <w:t>六</w:t>
-      </w:r>
-    </w:p>
-    <w:p>
-      <w:pPr>
-        <w:ind w:left="880"/>
-      </w:pPr>
-      <w:r>
+        <w:br/>
         <w:t>「協会国際衛星放送」とは、日本放送協会（以下「協会」という。）により外国において受信されることを目的として基幹放送局又は外国の放送局を用いて行われる放送（人工衛星の放送局を用いて行われるものに限る。）をいう。</w:t>
       </w:r>
     </w:p>
     <w:p>
       <w:pPr>
-        <w:pStyle w:val="Heading6"/>
+        <w:pStyle w:val="ListBullet"/>
         <w:ind w:left="880"/>
       </w:pPr>
       <w:r>
         <w:t>七</w:t>
-      </w:r>
-    </w:p>
-    <w:p>
-      <w:pPr>
-        <w:ind w:left="880"/>
-      </w:pPr>
-      <w:r>
+        <w:br/>
         <w:t>「内外放送」とは、国内及び外国において受信されることを目的とする放送をいう。</w:t>
       </w:r>
     </w:p>
     <w:p>
       <w:pPr>
-        <w:pStyle w:val="Heading6"/>
+        <w:pStyle w:val="ListBullet"/>
         <w:ind w:left="880"/>
       </w:pPr>
       <w:r>
         <w:t>八</w:t>
-      </w:r>
-    </w:p>
-    <w:p>
-      <w:pPr>
-        <w:ind w:left="880"/>
-      </w:pPr>
-      <w:r>
+        <w:br/>
         <w:t>「衛星基幹放送」とは、人工衛星の放送局を用いて行われる基幹放送をいう。</w:t>
       </w:r>
     </w:p>
     <w:p>
       <w:pPr>
-        <w:pStyle w:val="Heading6"/>
+        <w:pStyle w:val="ListBullet"/>
         <w:ind w:left="880"/>
       </w:pPr>
       <w:r>
         <w:t>九</w:t>
-      </w:r>
-    </w:p>
-    <w:p>
-      <w:pPr>
-        <w:ind w:left="880"/>
-      </w:pPr>
-      <w:r>
+        <w:br/>
         <w:t>「移動受信用地上基幹放送」とは、自動車その他の陸上を移動するものに設置して使用し、又は携帯して使用するための受信設備により受信されることを目的とする基幹放送であつて、衛星基幹放送以外のものをいう。</w:t>
       </w:r>
     </w:p>
     <w:p>
       <w:pPr>
-        <w:pStyle w:val="Heading6"/>
+        <w:pStyle w:val="ListBullet"/>
         <w:ind w:left="880"/>
       </w:pPr>
       <w:r>
         <w:t>十</w:t>
-      </w:r>
-    </w:p>
-    <w:p>
-      <w:pPr>
-        <w:ind w:left="880"/>
-      </w:pPr>
-      <w:r>
+        <w:br/>
         <w:t>「地上基幹放送」とは、基幹放送であつて、衛星基幹放送及び移動受信用地上基幹放送以外のものをいう。</w:t>
       </w:r>
     </w:p>
     <w:p>
       <w:pPr>
-        <w:pStyle w:val="Heading6"/>
+        <w:pStyle w:val="ListBullet"/>
         <w:ind w:left="880"/>
       </w:pPr>
       <w:r>
         <w:t>十一</w:t>
-      </w:r>
-    </w:p>
-    <w:p>
-      <w:pPr>
-        <w:ind w:left="880"/>
-      </w:pPr>
-      <w:r>
+        <w:br/>
         <w:t>「特定地上基幹放送局」とは、自己の地上基幹放送の業務に用いる無線局をいう。</w:t>
       </w:r>
     </w:p>
     <w:p>
       <w:pPr>
-        <w:pStyle w:val="Heading6"/>
+        <w:pStyle w:val="ListBullet"/>
         <w:ind w:left="880"/>
       </w:pPr>
       <w:r>
         <w:t>十二</w:t>
-      </w:r>
-    </w:p>
-    <w:p>
-      <w:pPr>
-        <w:ind w:left="880"/>
-      </w:pPr>
-      <w:r>
+        <w:br/>
         <w:t>「放送の種類」とは、中波放送、短波放送、超短波放送、テレビジョン放送、データ放送、マルチメディア放送、超短波音声多重放送、超短波文字多重放送、超短波データ多重放送等の種別をいう。</w:t>
       </w:r>
     </w:p>
     <w:p>
       <w:pPr>
-        <w:pStyle w:val="Heading6"/>
+        <w:pStyle w:val="ListBullet"/>
         <w:ind w:left="880"/>
       </w:pPr>
       <w:r>
         <w:t>十三</w:t>
-      </w:r>
-    </w:p>
-    <w:p>
-      <w:pPr>
-        <w:ind w:left="880"/>
-      </w:pPr>
-      <w:r>
+        <w:br/>
         <w:t>「放送番組」とは、放送をする事項の種類、内容、分量及び配列をいう。</w:t>
       </w:r>
     </w:p>
     <w:p>
       <w:pPr>
-        <w:pStyle w:val="Heading6"/>
+        <w:pStyle w:val="ListBullet"/>
         <w:ind w:left="880"/>
       </w:pPr>
       <w:r>
         <w:t>十四</w:t>
-      </w:r>
-    </w:p>
-    <w:p>
-      <w:pPr>
-        <w:ind w:left="880"/>
-      </w:pPr>
-      <w:r>
+        <w:br/>
         <w:t>「ブランケット・エリア」とは、中波放送を行う基幹放送局の地上波電界強度（以下「電界強度」という。）が毎メートル五ボルト以上の区域をいう。</w:t>
       </w:r>
     </w:p>
     <w:p>
       <w:pPr>
-        <w:pStyle w:val="Heading6"/>
+        <w:pStyle w:val="ListBullet"/>
         <w:ind w:left="880"/>
       </w:pPr>
       <w:r>
         <w:t>十五</w:t>
-      </w:r>
-    </w:p>
-    <w:p>
-      <w:pPr>
-        <w:ind w:left="880"/>
-      </w:pPr>
-      <w:r>
+        <w:br/>
         <w:t>「放送区域」とは、一の基幹放送局（人工衛星に開設するものを除く。）の放送に係る区域であつて、中波放送、超短波放送、テレビジョン放送、マルチメディア放送、超短波音声多重放送又は超短波文字多重放送を行う基幹放送局については、次に掲げる区域をいう。</w:t>
       </w:r>
     </w:p>
@@ -308,103 +223,67 @@
     </w:p>
     <w:p>
       <w:pPr>
-        <w:pStyle w:val="Heading6"/>
+        <w:pStyle w:val="ListBullet"/>
         <w:ind w:left="880"/>
       </w:pPr>
       <w:r>
         <w:t>一</w:t>
-      </w:r>
-    </w:p>
-    <w:p>
-      <w:pPr>
-        <w:ind w:left="880"/>
-      </w:pPr>
-      <w:r>
+        <w:br/>
         <w:t>その局の免許を受けようとする者（以下「申請者」という。）が確実にその事業の計画を実施することができること。</w:t>
       </w:r>
     </w:p>
     <w:p>
       <w:pPr>
-        <w:pStyle w:val="Heading6"/>
+        <w:pStyle w:val="ListBullet"/>
         <w:ind w:left="880"/>
       </w:pPr>
       <w:r>
         <w:t>二</w:t>
-      </w:r>
-    </w:p>
-    <w:p>
-      <w:pPr>
-        <w:ind w:left="880"/>
-      </w:pPr>
-      <w:r>
+        <w:br/>
         <w:t>申請者が設立中の法人であるときは、当該法人の設立が確実であると認められるものであること。</w:t>
       </w:r>
     </w:p>
     <w:p>
       <w:pPr>
-        <w:pStyle w:val="Heading6"/>
+        <w:pStyle w:val="ListBullet"/>
         <w:ind w:left="880"/>
       </w:pPr>
       <w:r>
         <w:t>三</w:t>
-      </w:r>
-    </w:p>
-    <w:p>
-      <w:pPr>
-        <w:ind w:left="880"/>
-      </w:pPr>
-      <w:r>
+        <w:br/>
         <w:t>削除</w:t>
       </w:r>
     </w:p>
     <w:p>
       <w:pPr>
-        <w:pStyle w:val="Heading6"/>
+        <w:pStyle w:val="ListBullet"/>
         <w:ind w:left="880"/>
       </w:pPr>
       <w:r>
         <w:t>四</w:t>
-      </w:r>
-    </w:p>
-    <w:p>
-      <w:pPr>
-        <w:ind w:left="880"/>
-      </w:pPr>
-      <w:r>
+        <w:br/>
         <w:t>削除</w:t>
       </w:r>
     </w:p>
     <w:p>
       <w:pPr>
-        <w:pStyle w:val="Heading6"/>
+        <w:pStyle w:val="ListBullet"/>
         <w:ind w:left="880"/>
       </w:pPr>
       <w:r>
         <w:t>五</w:t>
-      </w:r>
-    </w:p>
-    <w:p>
-      <w:pPr>
-        <w:ind w:left="880"/>
-      </w:pPr>
-      <w:r>
+        <w:br/>
         <w:t>その局が協会の基幹放送局であるときは、放送法第十五条に規定する目的を能率的かつ経済的に遂行するために必要なものであること。</w:t>
       </w:r>
     </w:p>
     <w:p>
       <w:pPr>
-        <w:pStyle w:val="Heading6"/>
+        <w:pStyle w:val="ListBullet"/>
         <w:ind w:left="880"/>
       </w:pPr>
       <w:r>
         <w:t>六</w:t>
-      </w:r>
-    </w:p>
-    <w:p>
-      <w:pPr>
-        <w:ind w:left="880"/>
-      </w:pPr>
-      <w:r>
+        <w:br/>
         <w:t>その局が地上基幹放送試験局又は衛星基幹放送試験局であるときは、前各号（受信障害対策中継放送を行う基幹放送局にあっては、第一号及び第二号）の条件を満たすほか、次の条件を満たすものでなければならない。</w:t>
       </w:r>
     </w:p>
@@ -500,35 +379,23 @@
     </w:p>
     <w:p>
       <w:pPr>
-        <w:pStyle w:val="Heading6"/>
+        <w:pStyle w:val="ListBullet"/>
         <w:ind w:left="880"/>
       </w:pPr>
       <w:r>
         <w:t>一</w:t>
-      </w:r>
-    </w:p>
-    <w:p>
-      <w:pPr>
-        <w:ind w:left="880"/>
-      </w:pPr>
-      <w:r>
+        <w:br/>
         <w:t>その局により中継国際放送を行うことが我が国の国際放送の受信改善を図る上で必要であること。</w:t>
       </w:r>
     </w:p>
     <w:p>
       <w:pPr>
-        <w:pStyle w:val="Heading6"/>
+        <w:pStyle w:val="ListBullet"/>
         <w:ind w:left="880"/>
       </w:pPr>
       <w:r>
         <w:t>二</w:t>
-      </w:r>
-    </w:p>
-    <w:p>
-      <w:pPr>
-        <w:ind w:left="880"/>
-      </w:pPr>
-      <w:r>
+        <w:br/>
         <w:t>中継国際放送を行うための十分な計画を有し、かつ、これを確実に実施することができるものであること。</w:t>
       </w:r>
     </w:p>
@@ -569,6 +436,8 @@
     <w:p>
       <w:r>
         <w:t>中波放送を行う基幹放送局を開設しようとする者は、その送信空中線の設置場所がその放送をしようとする地域における受信可能な範囲を最大にし、かつ、人口密度の高い地帯における他の放送の受信との混信を避けるために適切な場所となるようにしなければならない。</w:t>
+        <w:br/>
+        <w:t>この場合において、開設しようとする基幹放送局のブランケツト・エリア内の世帯数は、指針としてその基幹放送局の放送区域内の世帯数の〇・一パーセント以下でなければならない。</w:t>
       </w:r>
     </w:p>
     <w:p>
@@ -603,6 +472,8 @@
       </w:pPr>
       <w:r>
         <w:t>第一項後段の規定に適合することが実情にそわないか又は公共の福祉に反することの証拠が提出されたときは、総務大臣は、当該条件の軽減について適当な考慮を払うものとする。</w:t>
+        <w:br/>
+        <w:t>この場合には、総務大臣は、免許人に対し当該放送の受信に対する妨害を除去し、又はその他の正当な苦情を処理するための措置を求めることができる。</w:t>
       </w:r>
     </w:p>
     <w:p>
@@ -620,18 +491,12 @@
     </w:p>
     <w:p>
       <w:pPr>
-        <w:pStyle w:val="Heading6"/>
+        <w:pStyle w:val="ListBullet"/>
         <w:ind w:left="880"/>
       </w:pPr>
       <w:r>
         <w:t>一</w:t>
-      </w:r>
-    </w:p>
-    <w:p>
-      <w:pPr>
-        <w:ind w:left="880"/>
-      </w:pPr>
-      <w:r>
+        <w:br/>
         <w:t>開設しようとする基幹放送局の送信空中線の型式及び構成、設置場所（次号の規定により他の基幹放送局の送信空中線の設置場所に近接することとなる場合のものを除く。）並びに高さ並びに実効輻ふく</w:t>
         <w:br/>
         <w:t>射電力は、その放送しようとする地域におけるその放送の受信が有効に行われるため必要な電界強度を生ずるものであること。</w:t>
@@ -639,18 +504,12 @@
     </w:p>
     <w:p>
       <w:pPr>
-        <w:pStyle w:val="Heading6"/>
+        <w:pStyle w:val="ListBullet"/>
         <w:ind w:left="880"/>
       </w:pPr>
       <w:r>
         <w:t>二</w:t>
-      </w:r>
-    </w:p>
-    <w:p>
-      <w:pPr>
-        <w:ind w:left="880"/>
-      </w:pPr>
-      <w:r>
+        <w:br/>
         <w:t>開設しようとする基幹放送局の送信空中線の設置場所は、その局を開設することによりその局又はこれと放送の種類を同じくする他の基幹放送局の放送区域がそれぞれ当該他の基幹放送局又は当該開設しようとする基幹放送局の放送区域の全部又は大部分と共通となる場合には、当該他の基幹放送局の送信空中線の設置場所に近接したものであること。</w:t>
       </w:r>
     </w:p>
@@ -755,7 +614,7 @@
         <w:pStyle w:val="Heading1"/>
       </w:pPr>
       <w:r>
-        <w:t>附　則（昭和二七年六月一八日電波監理委員会規則第九号）</w:t>
+        <w:t>附則（昭和二七年六月一八日電波監理委員会規則第九号）</w:t>
       </w:r>
     </w:p>
     <w:p>
@@ -773,10 +632,22 @@
         <w:pStyle w:val="Heading1"/>
       </w:pPr>
       <w:r>
-        <w:t>附　則（昭和二七年九月二九日郵政省令第三二号）</w:t>
+        <w:t>附則（昭和二七年九月二九日郵政省令第三二号）</w:t>
       </w:r>
     </w:p>
     <w:p>
+      <w:pPr>
+        <w:pStyle w:val="Heading5"/>
+        <w:ind w:left="440"/>
+      </w:pPr>
+      <w:r>
+        <w:t>１</w:t>
+      </w:r>
+    </w:p>
+    <w:p>
+      <w:pPr>
+        <w:ind w:left="440"/>
+      </w:pPr>
       <w:r>
         <w:t>この規則は、公布の日から施行し、昭和二十七年八月一日から適用する。</w:t>
       </w:r>
@@ -791,7 +662,7 @@
         <w:pStyle w:val="Heading1"/>
       </w:pPr>
       <w:r>
-        <w:t>附　則（昭和二八年四月二四日郵政省令第一一号）</w:t>
+        <w:t>附則（昭和二八年四月二四日郵政省令第一一号）</w:t>
       </w:r>
     </w:p>
     <w:p>
@@ -809,7 +680,39 @@
         <w:pStyle w:val="Heading1"/>
       </w:pPr>
       <w:r>
-        <w:t>附　則（昭和三四年五月二五日郵政省令第一九号）</w:t>
+        <w:t>附則（昭和三四年五月二五日郵政省令第一九号）</w:t>
+      </w:r>
+    </w:p>
+    <w:p>
+      <w:pPr>
+        <w:pStyle w:val="Heading5"/>
+        <w:ind w:left="440"/>
+      </w:pPr>
+      <w:r>
+        <w:t>１</w:t>
+      </w:r>
+    </w:p>
+    <w:p>
+      <w:pPr>
+        <w:ind w:left="440"/>
+      </w:pPr>
+      <w:r>
+        <w:t>この省令は、公布の日から施行する。</w:t>
+        <w:br/>
+        <w:t>ただし、この省令による改正後の規則（以下「改正後の規則」という。）第三条第一項第四号（７）及び（８）並びに第四条第一項第二号の規定は、昭和三十四年七月二十一日から施行する。</w:t>
+      </w:r>
+    </w:p>
+    <w:p>
+      <w:r>
+        <w:br w:type="page"/>
+      </w:r>
+    </w:p>
+    <w:p>
+      <w:pPr>
+        <w:pStyle w:val="Heading1"/>
+      </w:pPr>
+      <w:r>
+        <w:t>附則（昭和四〇年九月一日郵政省令第三〇号）</w:t>
       </w:r>
     </w:p>
     <w:p>
@@ -827,7 +730,7 @@
         <w:pStyle w:val="Heading1"/>
       </w:pPr>
       <w:r>
-        <w:t>附　則（昭和四〇年九月一日郵政省令第三〇号）</w:t>
+        <w:t>附則（昭和四二年九月五日郵政省令第二四号）</w:t>
       </w:r>
     </w:p>
     <w:p>
@@ -845,7 +748,131 @@
         <w:pStyle w:val="Heading1"/>
       </w:pPr>
       <w:r>
-        <w:t>附　則（昭和四二年九月五日郵政省令第二四号）</w:t>
+        <w:t>附則（昭和四三年七月一日郵政省令第二五号）</w:t>
+      </w:r>
+    </w:p>
+    <w:p>
+      <w:pPr>
+        <w:pStyle w:val="Heading5"/>
+        <w:ind w:left="440"/>
+      </w:pPr>
+      <w:r>
+        <w:t>１</w:t>
+      </w:r>
+    </w:p>
+    <w:p>
+      <w:pPr>
+        <w:ind w:left="440"/>
+      </w:pPr>
+      <w:r>
+        <w:t>この省令は、公布の日から施行する。</w:t>
+      </w:r>
+    </w:p>
+    <w:p>
+      <w:pPr>
+        <w:pStyle w:val="Heading5"/>
+        <w:ind w:left="440"/>
+      </w:pPr>
+      <w:r>
+        <w:t>２</w:t>
+      </w:r>
+    </w:p>
+    <w:p>
+      <w:pPr>
+        <w:ind w:left="440"/>
+      </w:pPr>
+      <w:r>
+        <w:t>この省令の施行の際現に改正前の第二条第九号の規定により郵政大臣が指定している電界強度は、改正後の同条第七号の規定により告示したものとみなす。</w:t>
+      </w:r>
+    </w:p>
+    <w:p>
+      <w:r>
+        <w:br w:type="page"/>
+      </w:r>
+    </w:p>
+    <w:p>
+      <w:pPr>
+        <w:pStyle w:val="Heading1"/>
+      </w:pPr>
+      <w:r>
+        <w:t>附則（昭和四六年一二月二四日郵政省令第三一号）</w:t>
+      </w:r>
+    </w:p>
+    <w:p>
+      <w:pPr>
+        <w:pStyle w:val="Heading5"/>
+        <w:ind w:left="440"/>
+      </w:pPr>
+      <w:r>
+        <w:t>１</w:t>
+      </w:r>
+    </w:p>
+    <w:p>
+      <w:pPr>
+        <w:ind w:left="440"/>
+      </w:pPr>
+      <w:r>
+        <w:t>この省令は、公布の日から施行する。</w:t>
+      </w:r>
+    </w:p>
+    <w:p>
+      <w:r>
+        <w:br w:type="page"/>
+      </w:r>
+    </w:p>
+    <w:p>
+      <w:pPr>
+        <w:pStyle w:val="Heading1"/>
+      </w:pPr>
+      <w:r>
+        <w:t>附則（昭和四七年七月一日郵政省令第二五号）</w:t>
+      </w:r>
+    </w:p>
+    <w:p>
+      <w:pPr>
+        <w:pStyle w:val="Heading5"/>
+        <w:ind w:left="440"/>
+      </w:pPr>
+      <w:r>
+        <w:t>１</w:t>
+      </w:r>
+    </w:p>
+    <w:p>
+      <w:pPr>
+        <w:ind w:left="440"/>
+      </w:pPr>
+      <w:r>
+        <w:t>この省令は、公布の日から施行する。</w:t>
+      </w:r>
+    </w:p>
+    <w:p>
+      <w:pPr>
+        <w:pStyle w:val="Heading5"/>
+        <w:ind w:left="440"/>
+      </w:pPr>
+      <w:r>
+        <w:t>２</w:t>
+      </w:r>
+    </w:p>
+    <w:p>
+      <w:pPr>
+        <w:ind w:left="440"/>
+      </w:pPr>
+      <w:r>
+        <w:t>この省令の施行前にされた電波法（昭和二十五年法律第百三十一号）に基づく告示、処分、手続その他の行為のうち、周波数の計量単位として、サイクル毎秒若しくはサイクル、キロサイクル、メガサイクル、ギガサイクル又はテラサイクルを用いたものは、この省令の施行の日以降においては、それぞれ、ヘルツ、キロヘルツ、メガヘルツ、ギガヘルツ又はテラヘルツを用いたものとみなす。</w:t>
+      </w:r>
+    </w:p>
+    <w:p>
+      <w:r>
+        <w:br w:type="page"/>
+      </w:r>
+    </w:p>
+    <w:p>
+      <w:pPr>
+        <w:pStyle w:val="Heading1"/>
+      </w:pPr>
+      <w:r>
+        <w:t>附則（昭和五二年六月二七日郵政省令第二〇号）</w:t>
       </w:r>
     </w:p>
     <w:p>
@@ -863,42 +890,7 @@
         <w:pStyle w:val="Heading1"/>
       </w:pPr>
       <w:r>
-        <w:t>附　則（昭和四三年七月一日郵政省令第二五号）</w:t>
-      </w:r>
-    </w:p>
-    <w:p>
-      <w:r>
-        <w:t>この省令は、公布の日から施行する。</w:t>
-      </w:r>
-    </w:p>
-    <w:p>
-      <w:pPr>
-        <w:pStyle w:val="Heading5"/>
-        <w:ind w:left="440"/>
-      </w:pPr>
-      <w:r>
-        <w:t>２</w:t>
-      </w:r>
-    </w:p>
-    <w:p>
-      <w:pPr>
-        <w:ind w:left="440"/>
-      </w:pPr>
-      <w:r>
-        <w:t>この省令の施行の際現に改正前の第二条第九号の規定により郵政大臣が指定している電界強度は、改正後の同条第七号の規定により告示したものとみなす。</w:t>
-      </w:r>
-    </w:p>
-    <w:p>
-      <w:r>
-        <w:br w:type="page"/>
-      </w:r>
-    </w:p>
-    <w:p>
-      <w:pPr>
-        <w:pStyle w:val="Heading1"/>
-      </w:pPr>
-      <w:r>
-        <w:t>附　則（昭和四六年一二月二四日郵政省令第三一号）</w:t>
+        <w:t>附則（昭和五三年九月五日郵政省令第二四号）</w:t>
       </w:r>
     </w:p>
     <w:p>
@@ -916,29 +908,12 @@
         <w:pStyle w:val="Heading1"/>
       </w:pPr>
       <w:r>
-        <w:t>附　則（昭和四七年七月一日郵政省令第二五号）</w:t>
+        <w:t>附則（昭和五五年五月六日郵政省令第一七号）</w:t>
       </w:r>
     </w:p>
     <w:p>
       <w:r>
-        <w:t>この省令は、公布の日から施行する。</w:t>
-      </w:r>
-    </w:p>
-    <w:p>
-      <w:pPr>
-        <w:pStyle w:val="Heading5"/>
-        <w:ind w:left="440"/>
-      </w:pPr>
-      <w:r>
-        <w:t>２</w:t>
-      </w:r>
-    </w:p>
-    <w:p>
-      <w:pPr>
-        <w:ind w:left="440"/>
-      </w:pPr>
-      <w:r>
-        <w:t>この省令の施行前にされた電波法（昭和二十五年法律第百三十一号）に基づく告示、処分、手続その他の行為のうち、周波数の計量単位として、サイクル毎秒若しくはサイクル、キロサイクル、メガサイクル、ギガサイクル又はテラサイクルを用いたものは、この省令の施行の日以降においては、それぞれ、ヘルツ、キロヘルツ、メガヘルツ、ギガヘルツ又はテラヘルツを用いたものとみなす。</w:t>
+        <w:t>この省令は、電波法の一部を改正する法律（昭和五十四年法律第六十七号）の施行の日から施行する。</w:t>
       </w:r>
     </w:p>
     <w:p>
@@ -951,7 +926,43 @@
         <w:pStyle w:val="Heading1"/>
       </w:pPr>
       <w:r>
-        <w:t>附　則（昭和五二年六月二七日郵政省令第二〇号）</w:t>
+        <w:t>附則（昭和五七年一一月二二日郵政省令第六四号）</w:t>
+      </w:r>
+    </w:p>
+    <w:p>
+      <w:r>
+        <w:t>この省令は、昭和五十七年十二月一日から施行する。</w:t>
+      </w:r>
+    </w:p>
+    <w:p>
+      <w:r>
+        <w:br w:type="page"/>
+      </w:r>
+    </w:p>
+    <w:p>
+      <w:pPr>
+        <w:pStyle w:val="Heading1"/>
+      </w:pPr>
+      <w:r>
+        <w:t>附則（昭和六二年一二月一五日郵政省令第六二号）</w:t>
+      </w:r>
+    </w:p>
+    <w:p>
+      <w:r>
+        <w:t>この省令は、昭和六十三年一月一日から施行する。</w:t>
+      </w:r>
+    </w:p>
+    <w:p>
+      <w:r>
+        <w:br w:type="page"/>
+      </w:r>
+    </w:p>
+    <w:p>
+      <w:pPr>
+        <w:pStyle w:val="Heading1"/>
+      </w:pPr>
+      <w:r>
+        <w:t>附則（昭和六三年四月一九日郵政省令第二三号）</w:t>
       </w:r>
     </w:p>
     <w:p>
@@ -969,7 +980,43 @@
         <w:pStyle w:val="Heading1"/>
       </w:pPr>
       <w:r>
-        <w:t>附　則（昭和五三年九月五日郵政省令第二四号）</w:t>
+        <w:t>附則（昭和六三年九月二八日郵政省令第五五号）</w:t>
+      </w:r>
+    </w:p>
+    <w:p>
+      <w:r>
+        <w:t>この省令は、昭和六十三年十月一日から施行する。</w:t>
+      </w:r>
+    </w:p>
+    <w:p>
+      <w:r>
+        <w:br w:type="page"/>
+      </w:r>
+    </w:p>
+    <w:p>
+      <w:pPr>
+        <w:pStyle w:val="Heading1"/>
+      </w:pPr>
+      <w:r>
+        <w:t>附則（平成元年九月二七日郵政省令第五八号）</w:t>
+      </w:r>
+    </w:p>
+    <w:p>
+      <w:r>
+        <w:t>この省令は、平成元年十月一日から施行する。</w:t>
+      </w:r>
+    </w:p>
+    <w:p>
+      <w:r>
+        <w:br w:type="page"/>
+      </w:r>
+    </w:p>
+    <w:p>
+      <w:pPr>
+        <w:pStyle w:val="Heading1"/>
+      </w:pPr>
+      <w:r>
+        <w:t>附則（平成二年一月二五日郵政省令第三号）</w:t>
       </w:r>
     </w:p>
     <w:p>
@@ -987,12 +1034,12 @@
         <w:pStyle w:val="Heading1"/>
       </w:pPr>
       <w:r>
-        <w:t>附　則（昭和五五年五月六日郵政省令第一七号）</w:t>
+        <w:t>附則（平成二年九月二九日郵政省令第五六号）</w:t>
       </w:r>
     </w:p>
     <w:p>
       <w:r>
-        <w:t>この省令は、電波法の一部を改正する法律（昭和五十四年法律第六十七号）の施行の日から施行する。</w:t>
+        <w:t>この省令は、平成二年十月一日から施行する。</w:t>
       </w:r>
     </w:p>
     <w:p>
@@ -1005,43 +1052,7 @@
         <w:pStyle w:val="Heading1"/>
       </w:pPr>
       <w:r>
-        <w:t>附　則（昭和五七年一一月二二日郵政省令第六四号）</w:t>
-      </w:r>
-    </w:p>
-    <w:p>
-      <w:r>
-        <w:t>この省令は、昭和五十七年十二月一日から施行する。</w:t>
-      </w:r>
-    </w:p>
-    <w:p>
-      <w:r>
-        <w:br w:type="page"/>
-      </w:r>
-    </w:p>
-    <w:p>
-      <w:pPr>
-        <w:pStyle w:val="Heading1"/>
-      </w:pPr>
-      <w:r>
-        <w:t>附　則（昭和六二年一二月一五日郵政省令第六二号）</w:t>
-      </w:r>
-    </w:p>
-    <w:p>
-      <w:r>
-        <w:t>この省令は、昭和六十三年一月一日から施行する。</w:t>
-      </w:r>
-    </w:p>
-    <w:p>
-      <w:r>
-        <w:br w:type="page"/>
-      </w:r>
-    </w:p>
-    <w:p>
-      <w:pPr>
-        <w:pStyle w:val="Heading1"/>
-      </w:pPr>
-      <w:r>
-        <w:t>附　則（昭和六三年四月一九日郵政省令第二三号）</w:t>
+        <w:t>附則（平成三年一月二一日郵政省令第三号）</w:t>
       </w:r>
     </w:p>
     <w:p>
@@ -1059,43 +1070,7 @@
         <w:pStyle w:val="Heading1"/>
       </w:pPr>
       <w:r>
-        <w:t>附　則（昭和六三年九月二八日郵政省令第五五号）</w:t>
-      </w:r>
-    </w:p>
-    <w:p>
-      <w:r>
-        <w:t>この省令は、昭和六十三年十月一日から施行する。</w:t>
-      </w:r>
-    </w:p>
-    <w:p>
-      <w:r>
-        <w:br w:type="page"/>
-      </w:r>
-    </w:p>
-    <w:p>
-      <w:pPr>
-        <w:pStyle w:val="Heading1"/>
-      </w:pPr>
-      <w:r>
-        <w:t>附　則（平成元年九月二七日郵政省令第五八号）</w:t>
-      </w:r>
-    </w:p>
-    <w:p>
-      <w:r>
-        <w:t>この省令は、平成元年十月一日から施行する。</w:t>
-      </w:r>
-    </w:p>
-    <w:p>
-      <w:r>
-        <w:br w:type="page"/>
-      </w:r>
-    </w:p>
-    <w:p>
-      <w:pPr>
-        <w:pStyle w:val="Heading1"/>
-      </w:pPr>
-      <w:r>
-        <w:t>附　則（平成二年一月二五日郵政省令第三号）</w:t>
+        <w:t>附則（平成四年一月一〇日郵政省令第三号）</w:t>
       </w:r>
     </w:p>
     <w:p>
@@ -1113,25 +1088,7 @@
         <w:pStyle w:val="Heading1"/>
       </w:pPr>
       <w:r>
-        <w:t>附　則（平成二年九月二九日郵政省令第五六号）</w:t>
-      </w:r>
-    </w:p>
-    <w:p>
-      <w:r>
-        <w:t>この省令は、平成二年十月一日から施行する。</w:t>
-      </w:r>
-    </w:p>
-    <w:p>
-      <w:r>
-        <w:br w:type="page"/>
-      </w:r>
-    </w:p>
-    <w:p>
-      <w:pPr>
-        <w:pStyle w:val="Heading1"/>
-      </w:pPr>
-      <w:r>
-        <w:t>附　則（平成三年一月二一日郵政省令第三号）</w:t>
+        <w:t>附則（平成五年三月二日郵政省令第七号）</w:t>
       </w:r>
     </w:p>
     <w:p>
@@ -1149,7 +1106,7 @@
         <w:pStyle w:val="Heading1"/>
       </w:pPr>
       <w:r>
-        <w:t>附　則（平成四年一月一〇日郵政省令第三号）</w:t>
+        <w:t>附則（平成六年七月五日郵政省令第五一号）</w:t>
       </w:r>
     </w:p>
     <w:p>
@@ -1167,7 +1124,25 @@
         <w:pStyle w:val="Heading1"/>
       </w:pPr>
       <w:r>
-        <w:t>附　則（平成五年三月二日郵政省令第七号）</w:t>
+        <w:t>附則（平成六年一一月三〇日郵政省令第八〇号）</w:t>
+      </w:r>
+    </w:p>
+    <w:p>
+      <w:r>
+        <w:t>この省令は、放送法の一部を改正する法律（平成六年法律第七十四号）の施行の日から施行する。</w:t>
+      </w:r>
+    </w:p>
+    <w:p>
+      <w:r>
+        <w:br w:type="page"/>
+      </w:r>
+    </w:p>
+    <w:p>
+      <w:pPr>
+        <w:pStyle w:val="Heading1"/>
+      </w:pPr>
+      <w:r>
+        <w:t>附則（平成七年二月二日郵政省令第五号）</w:t>
       </w:r>
     </w:p>
     <w:p>
@@ -1185,7 +1160,7 @@
         <w:pStyle w:val="Heading1"/>
       </w:pPr>
       <w:r>
-        <w:t>附　則（平成六年七月五日郵政省令第五一号）</w:t>
+        <w:t>附則（平成七年三月二四日郵政省令第二二号）</w:t>
       </w:r>
     </w:p>
     <w:p>
@@ -1203,25 +1178,7 @@
         <w:pStyle w:val="Heading1"/>
       </w:pPr>
       <w:r>
-        <w:t>附　則（平成六年一一月三〇日郵政省令第八〇号）</w:t>
-      </w:r>
-    </w:p>
-    <w:p>
-      <w:r>
-        <w:t>この省令は、放送法の一部を改正する法律（平成六年法律第七十四号）の施行の日から施行する。</w:t>
-      </w:r>
-    </w:p>
-    <w:p>
-      <w:r>
-        <w:br w:type="page"/>
-      </w:r>
-    </w:p>
-    <w:p>
-      <w:pPr>
-        <w:pStyle w:val="Heading1"/>
-      </w:pPr>
-      <w:r>
-        <w:t>附　則（平成七年二月二日郵政省令第五号）</w:t>
+        <w:t>附則（平成七年五月一〇日郵政省令第四一号）</w:t>
       </w:r>
     </w:p>
     <w:p>
@@ -1239,7 +1196,7 @@
         <w:pStyle w:val="Heading1"/>
       </w:pPr>
       <w:r>
-        <w:t>附　則（平成七年三月二四日郵政省令第二二号）</w:t>
+        <w:t>附則（平成八年二月二八日郵政省令第一一号）</w:t>
       </w:r>
     </w:p>
     <w:p>
@@ -1257,7 +1214,7 @@
         <w:pStyle w:val="Heading1"/>
       </w:pPr>
       <w:r>
-        <w:t>附　則（平成七年五月一〇日郵政省令第四一号）</w:t>
+        <w:t>附則（平成八年四月一一日郵政省令第三八号）</w:t>
       </w:r>
     </w:p>
     <w:p>
@@ -1275,7 +1232,7 @@
         <w:pStyle w:val="Heading1"/>
       </w:pPr>
       <w:r>
-        <w:t>附　則（平成八年二月二八日郵政省令第一一号）</w:t>
+        <w:t>附則（平成八年五月二八日郵政省令第四五号）</w:t>
       </w:r>
     </w:p>
     <w:p>
@@ -1293,7 +1250,7 @@
         <w:pStyle w:val="Heading1"/>
       </w:pPr>
       <w:r>
-        <w:t>附　則（平成八年四月一一日郵政省令第三八号）</w:t>
+        <w:t>附則（平成九年六月一〇日郵政省令第三〇号）</w:t>
       </w:r>
     </w:p>
     <w:p>
@@ -1311,7 +1268,27 @@
         <w:pStyle w:val="Heading1"/>
       </w:pPr>
       <w:r>
-        <w:t>附　則（平成八年五月二八日郵政省令第四五号）</w:t>
+        <w:t>附則（平成九年九月二四日郵政省令第六四号）</w:t>
+      </w:r>
+    </w:p>
+    <w:p>
+      <w:r>
+        <w:t>この省令は、放送法及び有線テレビジョン放送法の一部を改正する法律（平成九年法律第五十八号）の施行の日から施行する。</w:t>
+        <w:br/>
+        <w:t>ただし、第三条第一項第四号（１８）の改正規定及び同号中（２０）を（２１）とし、（１９）を（２０）とし、（１８）の次に次のように加える改正規定は、公布の日から施行する。</w:t>
+      </w:r>
+    </w:p>
+    <w:p>
+      <w:r>
+        <w:br w:type="page"/>
+      </w:r>
+    </w:p>
+    <w:p>
+      <w:pPr>
+        <w:pStyle w:val="Heading1"/>
+      </w:pPr>
+      <w:r>
+        <w:t>附則（平成一〇年三月三日郵政省令第七号）</w:t>
       </w:r>
     </w:p>
     <w:p>
@@ -1329,7 +1306,7 @@
         <w:pStyle w:val="Heading1"/>
       </w:pPr>
       <w:r>
-        <w:t>附　則（平成九年六月一〇日郵政省令第三〇号）</w:t>
+        <w:t>附則（平成一〇年六月一一日郵政省令第五五号）</w:t>
       </w:r>
     </w:p>
     <w:p>
@@ -1347,25 +1324,7 @@
         <w:pStyle w:val="Heading1"/>
       </w:pPr>
       <w:r>
-        <w:t>附　則（平成九年九月二四日郵政省令第六四号）</w:t>
-      </w:r>
-    </w:p>
-    <w:p>
-      <w:r>
-        <w:t>この省令は、放送法及び有線テレビジョン放送法の一部を改正する法律（平成九年法律第五十八号）の施行の日から施行する。</w:t>
-      </w:r>
-    </w:p>
-    <w:p>
-      <w:r>
-        <w:br w:type="page"/>
-      </w:r>
-    </w:p>
-    <w:p>
-      <w:pPr>
-        <w:pStyle w:val="Heading1"/>
-      </w:pPr>
-      <w:r>
-        <w:t>附　則（平成一〇年三月三日郵政省令第七号）</w:t>
+        <w:t>附則（平成一〇年一〇月一日郵政省令第八〇号）</w:t>
       </w:r>
     </w:p>
     <w:p>
@@ -1383,7 +1342,55 @@
         <w:pStyle w:val="Heading1"/>
       </w:pPr>
       <w:r>
-        <w:t>附　則（平成一〇年六月一一日郵政省令第五五号）</w:t>
+        <w:t>附則（平成一一年一〇月二八日郵政省令第八七号）</w:t>
+      </w:r>
+    </w:p>
+    <w:p>
+      <w:r>
+        <w:t>この省令は、放送法の一部を改正する法律（平成十一年法律第五十八号）の施行の日から施行する。</w:t>
+      </w:r>
+    </w:p>
+    <w:p>
+      <w:r>
+        <w:br w:type="page"/>
+      </w:r>
+    </w:p>
+    <w:p>
+      <w:pPr>
+        <w:pStyle w:val="Heading1"/>
+      </w:pPr>
+      <w:r>
+        <w:t>附則（平成一一年一二月二一日郵政省令第一〇二号）</w:t>
+      </w:r>
+    </w:p>
+    <w:p>
+      <w:pPr>
+        <w:pStyle w:val="Heading5"/>
+        <w:ind w:left="440"/>
+      </w:pPr>
+      <w:r>
+        <w:t>１</w:t>
+      </w:r>
+    </w:p>
+    <w:p>
+      <w:pPr>
+        <w:ind w:left="440"/>
+      </w:pPr>
+      <w:r>
+        <w:t>この省令は、公布の日から施行する。</w:t>
+      </w:r>
+    </w:p>
+    <w:p>
+      <w:r>
+        <w:br w:type="page"/>
+      </w:r>
+    </w:p>
+    <w:p>
+      <w:pPr>
+        <w:pStyle w:val="Heading1"/>
+      </w:pPr>
+      <w:r>
+        <w:t>附則（平成一二年九月一四日郵政省令第五七号）</w:t>
       </w:r>
     </w:p>
     <w:p>
@@ -1401,79 +1408,7 @@
         <w:pStyle w:val="Heading1"/>
       </w:pPr>
       <w:r>
-        <w:t>附　則（平成一〇年一〇月一日郵政省令第八〇号）</w:t>
-      </w:r>
-    </w:p>
-    <w:p>
-      <w:r>
-        <w:t>この省令は、公布の日から施行する。</w:t>
-      </w:r>
-    </w:p>
-    <w:p>
-      <w:r>
-        <w:br w:type="page"/>
-      </w:r>
-    </w:p>
-    <w:p>
-      <w:pPr>
-        <w:pStyle w:val="Heading1"/>
-      </w:pPr>
-      <w:r>
-        <w:t>附　則（平成一一年一〇月二八日郵政省令第八七号）</w:t>
-      </w:r>
-    </w:p>
-    <w:p>
-      <w:r>
-        <w:t>この省令は、放送法の一部を改正する法律（平成十一年法律第五十八号）の施行の日から施行する。</w:t>
-      </w:r>
-    </w:p>
-    <w:p>
-      <w:r>
-        <w:br w:type="page"/>
-      </w:r>
-    </w:p>
-    <w:p>
-      <w:pPr>
-        <w:pStyle w:val="Heading1"/>
-      </w:pPr>
-      <w:r>
-        <w:t>附　則（平成一一年一二月二一日郵政省令第一〇二号）</w:t>
-      </w:r>
-    </w:p>
-    <w:p>
-      <w:r>
-        <w:t>この省令は、公布の日から施行する。</w:t>
-      </w:r>
-    </w:p>
-    <w:p>
-      <w:r>
-        <w:br w:type="page"/>
-      </w:r>
-    </w:p>
-    <w:p>
-      <w:pPr>
-        <w:pStyle w:val="Heading1"/>
-      </w:pPr>
-      <w:r>
-        <w:t>附　則（平成一二年九月一四日郵政省令第五七号）</w:t>
-      </w:r>
-    </w:p>
-    <w:p>
-      <w:r>
-        <w:t>この省令は、公布の日から施行する。</w:t>
-      </w:r>
-    </w:p>
-    <w:p>
-      <w:r>
-        <w:br w:type="page"/>
-      </w:r>
-    </w:p>
-    <w:p>
-      <w:pPr>
-        <w:pStyle w:val="Heading1"/>
-      </w:pPr>
-      <w:r>
-        <w:t>附　則（平成一二年九月二七日郵政省令第六〇号）</w:t>
+        <w:t>附則（平成一二年九月二七日郵政省令第六〇号）</w:t>
       </w:r>
     </w:p>
     <w:p>
@@ -1499,7 +1434,7 @@
         <w:pStyle w:val="Heading1"/>
       </w:pPr>
       <w:r>
-        <w:t>附　則（平成一二年一二月二七日郵政省令第八七号）</w:t>
+        <w:t>附則（平成一二年一二月二七日郵政省令第八七号）</w:t>
       </w:r>
     </w:p>
     <w:p>
@@ -1517,7 +1452,7 @@
         <w:pStyle w:val="Heading1"/>
       </w:pPr>
       <w:r>
-        <w:t>附　則（平成一三年六月一九日総務省令第八七号）</w:t>
+        <w:t>附則（平成一三年六月一九日総務省令第八七号）</w:t>
       </w:r>
     </w:p>
     <w:p>
@@ -1535,7 +1470,7 @@
         <w:pStyle w:val="Heading1"/>
       </w:pPr>
       <w:r>
-        <w:t>附　則（平成一四年一月二五日総務省令第五号）</w:t>
+        <w:t>附則（平成一四年一月二五日総務省令第五号）</w:t>
       </w:r>
     </w:p>
     <w:p>
@@ -1561,7 +1496,7 @@
         <w:pStyle w:val="Heading1"/>
       </w:pPr>
       <w:r>
-        <w:t>附　則（平成一五年一月一七日総務省令第二四号）</w:t>
+        <w:t>附則（平成一五年一月一七日総務省令第二四号）</w:t>
       </w:r>
     </w:p>
     <w:p>
@@ -1579,7 +1514,7 @@
         <w:pStyle w:val="Heading1"/>
       </w:pPr>
       <w:r>
-        <w:t>附　則（平成一五年六月九日総務省令第八九号）</w:t>
+        <w:t>附則（平成一五年六月九日総務省令第八九号）</w:t>
       </w:r>
     </w:p>
     <w:p>
@@ -1597,7 +1532,7 @@
         <w:pStyle w:val="Heading1"/>
       </w:pPr>
       <w:r>
-        <w:t>附　則（平成一五年九月三〇日総務省令第一二六号）</w:t>
+        <w:t>附則（平成一五年九月三〇日総務省令第一二六号）</w:t>
       </w:r>
     </w:p>
     <w:p>
@@ -1615,7 +1550,7 @@
         <w:pStyle w:val="Heading1"/>
       </w:pPr>
       <w:r>
-        <w:t>附　則（平成一六年三月三〇日総務省令第六四号）</w:t>
+        <w:t>附則（平成一六年三月三〇日総務省令第六四号）</w:t>
       </w:r>
     </w:p>
     <w:p>
@@ -1633,7 +1568,7 @@
         <w:pStyle w:val="Heading1"/>
       </w:pPr>
       <w:r>
-        <w:t>附　則（平成一九年三月九日総務省令第二三号）</w:t>
+        <w:t>附則（平成一九年三月九日総務省令第二三号）</w:t>
       </w:r>
     </w:p>
     <w:p>
@@ -1651,7 +1586,7 @@
         <w:pStyle w:val="Heading1"/>
       </w:pPr>
       <w:r>
-        <w:t>附　則（平成二〇年三月二六日総務省令第三一号）</w:t>
+        <w:t>附則（平成二〇年三月二六日総務省令第三一号）</w:t>
       </w:r>
     </w:p>
     <w:p>
@@ -1677,7 +1612,7 @@
         <w:pStyle w:val="Heading1"/>
       </w:pPr>
       <w:r>
-        <w:t>附　則（平成二二年四月二三日総務省令第五四号）</w:t>
+        <w:t>附則（平成二二年四月二三日総務省令第五四号）</w:t>
       </w:r>
     </w:p>
     <w:p>
@@ -1695,7 +1630,7 @@
         <w:pStyle w:val="Heading1"/>
       </w:pPr>
       <w:r>
-        <w:t>附　則（平成二三年六月二九日総務省令第六八号）</w:t>
+        <w:t>附則（平成二三年六月二九日総務省令第六八号）</w:t>
       </w:r>
     </w:p>
     <w:p>
@@ -1713,7 +1648,7 @@
         <w:pStyle w:val="Heading1"/>
       </w:pPr>
       <w:r>
-        <w:t>附　則（平成二三年七月二八日総務省令第一〇四号）</w:t>
+        <w:t>附則（平成二三年七月二八日総務省令第一〇四号）</w:t>
       </w:r>
     </w:p>
     <w:p>
@@ -1731,7 +1666,37 @@
         <w:pStyle w:val="Heading1"/>
       </w:pPr>
       <w:r>
-        <w:t>附　則（平成二五年二月二〇日総務省令第七号）</w:t>
+        <w:t>附則（平成二五年二月二〇日総務省令第七号）</w:t>
+      </w:r>
+    </w:p>
+    <w:p>
+      <w:pPr>
+        <w:pStyle w:val="Heading5"/>
+        <w:ind w:left="440"/>
+      </w:pPr>
+      <w:r>
+        <w:t>１</w:t>
+      </w:r>
+    </w:p>
+    <w:p>
+      <w:pPr>
+        <w:ind w:left="440"/>
+      </w:pPr>
+      <w:r>
+        <w:t>この省令は、公布の日から施行する。</w:t>
+      </w:r>
+    </w:p>
+    <w:p>
+      <w:r>
+        <w:br w:type="page"/>
+      </w:r>
+    </w:p>
+    <w:p>
+      <w:pPr>
+        <w:pStyle w:val="Heading1"/>
+      </w:pPr>
+      <w:r>
+        <w:t>附則（平成二五年一二月一〇日総務省令第一〇八号）</w:t>
       </w:r>
     </w:p>
     <w:p>
@@ -1749,28 +1714,22 @@
         <w:pStyle w:val="Heading1"/>
       </w:pPr>
       <w:r>
-        <w:t>附　則（平成二五年一二月一〇日総務省令第一〇八号）</w:t>
+        <w:t>附則（平成二七年三月二七日総務省令第二五号）</w:t>
       </w:r>
     </w:p>
     <w:p>
+      <w:pPr>
+        <w:pStyle w:val="Heading5"/>
+        <w:ind w:left="440"/>
+      </w:pPr>
       <w:r>
-        <w:t>この省令は、公布の日から施行する。</w:t>
+        <w:t>１</w:t>
       </w:r>
     </w:p>
     <w:p>
-      <w:r>
-        <w:br w:type="page"/>
-      </w:r>
-    </w:p>
-    <w:p>
-      <w:pPr>
-        <w:pStyle w:val="Heading1"/>
-      </w:pPr>
-      <w:r>
-        <w:t>附　則（平成二七年三月二七日総務省令第二五号）</w:t>
-      </w:r>
-    </w:p>
-    <w:p>
+      <w:pPr>
+        <w:ind w:left="440"/>
+      </w:pPr>
       <w:r>
         <w:t>この省令は、放送法及び電波法の一部を改正する法律（平成二十六年法律第九十六号。次項において「改正法」という。）の施行の日（平成二十七年四月一日）から施行する。</w:t>
       </w:r>
@@ -1795,7 +1754,7 @@
     </w:pPr>
     <w:r>
       <w:tab/>
-      <w:t>WeGov v0.1 - FTS141</w:t>
+      <w:t>WeGov v0.2 - FTS141</w:t>
     </w:r>
   </w:p>
 </w:ftr>
